--- a/Lab7/1050080275_Trần Thiên Nam.docx
+++ b/Lab7/1050080275_Trần Thiên Nam.docx
@@ -115,7 +115,7 @@
           <w:b/>
           <w:bCs/>
         </w:rPr>
-        <w:t>: quét các địa chỉ đang hoạt động trên mạng</w:t>
+        <w:t xml:space="preserve">: </w:t>
       </w:r>
     </w:p>
     <w:p>
@@ -262,7 +262,7 @@
           <w:b/>
           <w:bCs/>
         </w:rPr>
-        <w:t>: quét các dịch vụ đang chạy trên một địa chỉ nằm trong mạng</w:t>
+        <w:t>:</w:t>
       </w:r>
     </w:p>
     <w:p>
@@ -318,16 +318,7 @@
       </w:r>
       <w:r>
         <w:tab/>
-        <w:t>nmap -s</w:t>
-      </w:r>
-      <w:r>
-        <w:t>S</w:t>
-      </w:r>
-      <w:r>
-        <w:t xml:space="preserve"> 192.168.2.</w:t>
-      </w:r>
-      <w:r>
-        <w:t>12</w:t>
+        <w:t>nmap -sS 192.168.2.12</w:t>
       </w:r>
     </w:p>
     <w:p>
@@ -345,13 +336,7 @@
       </w:r>
       <w:r>
         <w:tab/>
-        <w:t>-s</w:t>
-      </w:r>
-      <w:r>
-        <w:t>S</w:t>
-      </w:r>
-      <w:r>
-        <w:t xml:space="preserve"> </w:t>
+        <w:t xml:space="preserve">-sS </w:t>
       </w:r>
       <w:r>
         <w:tab/>
@@ -1266,34 +1251,6 @@
         </w:rPr>
         <w:lastRenderedPageBreak/>
         <w:t xml:space="preserve">1.3. Kịch bản 3: </w:t>
-      </w:r>
-      <w:r>
-        <w:rPr>
-          <w:b/>
-          <w:bCs/>
-        </w:rPr>
-        <w:t xml:space="preserve">Kiểm tra </w:t>
-      </w:r>
-      <w:r>
-        <w:rPr>
-          <w:b/>
-          <w:bCs/>
-        </w:rPr>
-        <w:t>tất cả các</w:t>
-      </w:r>
-      <w:r>
-        <w:rPr>
-          <w:b/>
-          <w:bCs/>
-        </w:rPr>
-        <w:t xml:space="preserve"> ports đang được sử dụng/mở tại địa chỉ ip nằm trong mạng</w:t>
-      </w:r>
-      <w:r>
-        <w:rPr>
-          <w:b/>
-          <w:bCs/>
-        </w:rPr>
-        <w:t xml:space="preserve"> với nmap và kiểm tra qua wireshark</w:t>
       </w:r>
     </w:p>
     <w:p>
@@ -1410,13 +1367,7 @@
         <w:ind w:firstLine="720"/>
       </w:pPr>
       <w:r>
-        <w:t>nmap -</w:t>
-      </w:r>
-      <w:r>
-        <w:t>p-</w:t>
-      </w:r>
-      <w:r>
-        <w:t xml:space="preserve"> 192.168.2.12</w:t>
+        <w:t>nmap -p- 192.168.2.12</w:t>
       </w:r>
     </w:p>
     <w:p>
@@ -1443,13 +1394,7 @@
       </w:r>
       <w:r>
         <w:tab/>
-        <w:t>-</w:t>
-      </w:r>
-      <w:r>
-        <w:t>p-</w:t>
-      </w:r>
-      <w:r>
-        <w:t xml:space="preserve"> </w:t>
+        <w:t xml:space="preserve">-p- </w:t>
       </w:r>
       <w:r>
         <w:tab/>
@@ -1457,19 +1402,7 @@
       </w:r>
       <w:r>
         <w:tab/>
-        <w:t xml:space="preserve">Tag này được sử dụng để quét </w:t>
-      </w:r>
-      <w:r>
-        <w:t xml:space="preserve">tất cả </w:t>
-      </w:r>
-      <w:r>
-        <w:t>các</w:t>
-      </w:r>
-      <w:r>
-        <w:t xml:space="preserve"> ports</w:t>
-      </w:r>
-      <w:r>
-        <w:t xml:space="preserve"> </w:t>
+        <w:t xml:space="preserve">Tag này được sử dụng để quét tất cả các ports </w:t>
       </w:r>
       <w:r>
         <w:t>trong Nmap gọi là TCP SYN scan</w:t>
@@ -6557,6 +6490,7 @@
   <w:style w:type="character" w:default="1" w:styleId="DefaultParagraphFont">
     <w:name w:val="Default Paragraph Font"/>
     <w:uiPriority w:val="1"/>
+    <w:semiHidden/>
     <w:unhideWhenUsed/>
   </w:style>
   <w:style w:type="table" w:default="1" w:styleId="TableNormal">
